--- a/Projection Rent.docx
+++ b/Projection Rent.docx
@@ -1,6 +1,6 @@
 
 <file path=word/document.xml><?xml version="1.0" encoding="utf-8"?>
-<w:document xmlns:wpc="http://schemas.microsoft.com/office/word/2010/wordprocessingCanvas" xmlns:cx="http://schemas.microsoft.com/office/drawing/2014/chartex" xmlns:cx1="http://schemas.microsoft.com/office/drawing/2015/9/8/chartex" xmlns:cx2="http://schemas.microsoft.com/office/drawing/2015/10/21/chartex" xmlns:cx3="http://schemas.microsoft.com/office/drawing/2016/5/9/chartex" xmlns:cx4="http://schemas.microsoft.com/office/drawing/2016/5/10/chartex" xmlns:cx5="http://schemas.microsoft.com/office/drawing/2016/5/11/chartex" xmlns:cx6="http://schemas.microsoft.com/office/drawing/2016/5/12/chartex" xmlns:cx7="http://schemas.microsoft.com/office/drawing/2016/5/13/chartex" xmlns:cx8="http://schemas.microsoft.com/office/drawing/2016/5/14/chartex" xmlns:mc="http://schemas.openxmlformats.org/markup-compatibility/2006" xmlns:aink="http://schemas.microsoft.com/office/drawing/2016/ink" xmlns:am3d="http://schemas.microsoft.com/office/drawing/2017/model3d" xmlns:o="urn:schemas-microsoft-com:office:office" xmlns:r="http://schemas.openxmlformats.org/officeDocument/2006/relationships" xmlns:m="http://schemas.openxmlformats.org/officeDocument/2006/math" xmlns:v="urn:schemas-microsoft-com:vml" xmlns:wp14="http://schemas.microsoft.com/office/word/2010/wordprocessingDrawing" xmlns:wp="http://schemas.openxmlformats.org/drawingml/2006/wordprocessingDrawing" xmlns:w10="urn:schemas-microsoft-com:office:word" xmlns:w="http://schemas.openxmlformats.org/wordprocessingml/2006/main" xmlns:w14="http://schemas.microsoft.com/office/word/2010/wordml" xmlns:w15="http://schemas.microsoft.com/office/word/2012/wordml" xmlns:w16cid="http://schemas.microsoft.com/office/word/2016/wordml/cid" xmlns:w16se="http://schemas.microsoft.com/office/word/2015/wordml/symex" xmlns:wpg="http://schemas.microsoft.com/office/word/2010/wordprocessingGroup" xmlns:wpi="http://schemas.microsoft.com/office/word/2010/wordprocessingInk" xmlns:wne="http://schemas.microsoft.com/office/word/2006/wordml" xmlns:wps="http://schemas.microsoft.com/office/word/2010/wordprocessingShape" mc:Ignorable="w14 w15 w16se w16cid wp14">
+<w:document xmlns:wpc="http://schemas.microsoft.com/office/word/2010/wordprocessingCanvas" xmlns:cx="http://schemas.microsoft.com/office/drawing/2014/chartex" xmlns:cx1="http://schemas.microsoft.com/office/drawing/2015/9/8/chartex" xmlns:cx2="http://schemas.microsoft.com/office/drawing/2015/10/21/chartex" xmlns:cx3="http://schemas.microsoft.com/office/drawing/2016/5/9/chartex" xmlns:cx4="http://schemas.microsoft.com/office/drawing/2016/5/10/chartex" xmlns:cx5="http://schemas.microsoft.com/office/drawing/2016/5/11/chartex" xmlns:cx6="http://schemas.microsoft.com/office/drawing/2016/5/12/chartex" xmlns:cx7="http://schemas.microsoft.com/office/drawing/2016/5/13/chartex" xmlns:cx8="http://schemas.microsoft.com/office/drawing/2016/5/14/chartex" xmlns:mc="http://schemas.openxmlformats.org/markup-compatibility/2006" xmlns:aink="http://schemas.microsoft.com/office/drawing/2016/ink" xmlns:am3d="http://schemas.microsoft.com/office/drawing/2017/model3d" xmlns:o="urn:schemas-microsoft-com:office:office" xmlns:r="http://schemas.openxmlformats.org/officeDocument/2006/relationships" xmlns:m="http://schemas.openxmlformats.org/officeDocument/2006/math" xmlns:v="urn:schemas-microsoft-com:vml" xmlns:wp14="http://schemas.microsoft.com/office/word/2010/wordprocessingDrawing" xmlns:wp="http://schemas.openxmlformats.org/drawingml/2006/wordprocessingDrawing" xmlns:w10="urn:schemas-microsoft-com:office:word" xmlns:w="http://schemas.openxmlformats.org/wordprocessingml/2006/main" xmlns:w14="http://schemas.microsoft.com/office/word/2010/wordml" xmlns:w15="http://schemas.microsoft.com/office/word/2012/wordml" xmlns:w16cex="http://schemas.microsoft.com/office/word/2018/wordml/cex" xmlns:w16cid="http://schemas.microsoft.com/office/word/2016/wordml/cid" xmlns:w16="http://schemas.microsoft.com/office/word/2018/wordml" xmlns:w16se="http://schemas.microsoft.com/office/word/2015/wordml/symex" xmlns:wpg="http://schemas.microsoft.com/office/word/2010/wordprocessingGroup" xmlns:wpi="http://schemas.microsoft.com/office/word/2010/wordprocessingInk" xmlns:wne="http://schemas.microsoft.com/office/word/2006/wordml" xmlns:wps="http://schemas.microsoft.com/office/word/2010/wordprocessingShape" mc:Ignorable="w14 w15 w16se w16cid w16 w16cex wp14">
   <w:body>
     <w:p>
       <w:pPr>
@@ -15,7 +15,7 @@
           <w:noProof/>
         </w:rPr>
         <w:drawing>
-          <wp:anchor distT="0" distB="0" distL="114300" distR="114300" simplePos="0" relativeHeight="251657728" behindDoc="1" locked="0" layoutInCell="0" allowOverlap="1" wp14:anchorId="7E016055" wp14:editId="15D9887B">
+          <wp:anchor distT="0" distB="0" distL="114300" distR="114300" simplePos="0" relativeHeight="251657728" behindDoc="1" locked="0" layoutInCell="0" allowOverlap="1" wp14:anchorId="5D79EB29" wp14:editId="293F6228">
             <wp:simplePos x="0" y="0"/>
             <wp:positionH relativeFrom="page">
               <wp:posOffset>5715000</wp:posOffset>
@@ -126,25 +126,7 @@
           <w:color w:val="000000"/>
           <w:u w:val="single"/>
         </w:rPr>
-        <w:t xml:space="preserve">Declaration for Rent Payable after the </w:t>
-      </w:r>
-      <w:proofErr w:type="spellStart"/>
-      <w:r>
-        <w:rPr>
-          <w:rFonts w:ascii="Calibri Bold" w:hAnsi="Calibri Bold" w:cs="Calibri Bold"/>
-          <w:color w:val="000000"/>
-          <w:u w:val="single"/>
-        </w:rPr>
-        <w:t>cutoff</w:t>
-      </w:r>
-      <w:proofErr w:type="spellEnd"/>
-      <w:r>
-        <w:rPr>
-          <w:rFonts w:ascii="Calibri Bold" w:hAnsi="Calibri Bold" w:cs="Calibri Bold"/>
-          <w:color w:val="000000"/>
-          <w:u w:val="single"/>
-        </w:rPr>
-        <w:t xml:space="preserve"> date for submission</w:t>
+        <w:t>Declaration for Rent Payable after the cutoff date for submission</w:t>
       </w:r>
       <w:r>
         <w:rPr>
@@ -182,14 +164,21 @@
           <w:rFonts w:ascii="Calibri" w:hAnsi="Calibri" w:cs="Calibri"/>
           <w:color w:val="000000"/>
         </w:rPr>
-        <w:t xml:space="preserve">JARUGUPAPI REDDI </w:t>
-      </w:r>
-      <w:r>
-        <w:rPr>
-          <w:rFonts w:ascii="Calibri" w:hAnsi="Calibri" w:cs="Calibri"/>
-          <w:color w:val="000000"/>
-        </w:rPr>
-        <w:t>MOUNIKA</w:t>
+        <w:t>Ms.</w:t>
+      </w:r>
+      <w:r>
+        <w:rPr>
+          <w:rFonts w:ascii="Calibri" w:hAnsi="Calibri" w:cs="Calibri"/>
+          <w:color w:val="000000"/>
+        </w:rPr>
+        <w:t xml:space="preserve"> </w:t>
+      </w:r>
+      <w:r>
+        <w:rPr>
+          <w:rFonts w:ascii="Calibri" w:hAnsi="Calibri" w:cs="Calibri"/>
+          <w:color w:val="000000"/>
+        </w:rPr>
+        <w:t>Bharti Sahu</w:t>
       </w:r>
       <w:r>
         <w:rPr>
@@ -198,8 +187,6 @@
         </w:rPr>
         <w:t>, undertake to honor the payments in respect of Rent payable for the following months:</w:t>
       </w:r>
-      <w:bookmarkStart w:id="0" w:name="_GoBack"/>
-      <w:bookmarkEnd w:id="0"/>
     </w:p>
     <w:p>
       <w:pPr>
@@ -336,7 +323,7 @@
           </w:tcPr>
           <w:p>
             <w:r>
-              <w:t>05-Jan-2021</w:t>
+              <w:t>05-01-2022</w:t>
             </w:r>
           </w:p>
         </w:tc>
@@ -352,7 +339,7 @@
           </w:tcPr>
           <w:p>
             <w:r>
-              <w:t>8333/-</w:t>
+              <w:t>8333.00</w:t>
             </w:r>
           </w:p>
         </w:tc>
@@ -389,7 +376,7 @@
           </w:tcPr>
           <w:p>
             <w:r>
-              <w:t>05-Feb-2021</w:t>
+              <w:t>05-02-2022</w:t>
             </w:r>
           </w:p>
         </w:tc>
@@ -405,7 +392,7 @@
           </w:tcPr>
           <w:p>
             <w:r>
-              <w:t>8333/-</w:t>
+              <w:t>8333.00</w:t>
             </w:r>
           </w:p>
         </w:tc>
@@ -442,7 +429,7 @@
           </w:tcPr>
           <w:p>
             <w:r>
-              <w:t>05-Mar-2021</w:t>
+              <w:t>05-03-2022</w:t>
             </w:r>
           </w:p>
         </w:tc>
@@ -458,7 +445,7 @@
           </w:tcPr>
           <w:p>
             <w:r>
-              <w:t>8333/-</w:t>
+              <w:t>8333.00</w:t>
             </w:r>
           </w:p>
         </w:tc>
@@ -476,35 +463,36 @@
     </w:p>
     <w:p>
       <w:pPr>
-        <w:spacing w:after="0" w:line="260" w:lineRule="exact"/>
-        <w:ind w:left="1440"/>
-        <w:rPr>
-          <w:sz w:val="24"/>
-          <w:szCs w:val="24"/>
-        </w:rPr>
-      </w:pPr>
-      <w:r>
-        <w:rPr>
-          <w:sz w:val="24"/>
-          <w:szCs w:val="24"/>
-        </w:rPr>
-        <w:t xml:space="preserve">Employee Name: </w:t>
-      </w:r>
-      <w:r>
-        <w:rPr>
-          <w:rFonts w:ascii="Calibri" w:hAnsi="Calibri" w:cs="Calibri"/>
-          <w:color w:val="000000"/>
-        </w:rPr>
-        <w:t xml:space="preserve">JARUGUPAPI REDDI </w:t>
-      </w:r>
-      <w:r>
-        <w:rPr>
-          <w:rFonts w:ascii="Calibri" w:hAnsi="Calibri" w:cs="Calibri"/>
-          <w:color w:val="000000"/>
-        </w:rPr>
-        <w:t>MOUNIKA</w:t>
-      </w:r>
-      <w:r>
+        <w:spacing w:before="23" w:after="0" w:line="260" w:lineRule="exact"/>
+        <w:ind w:left="1440" w:right="9098"/>
+        <w:jc w:val="both"/>
+      </w:pPr>
+      <w:r>
+        <w:rPr>
+          <w:rFonts w:ascii="Calibri" w:hAnsi="Calibri" w:cs="Calibri"/>
+          <w:color w:val="000000"/>
+        </w:rPr>
+        <w:t>Employee</w:t>
+      </w:r>
+      <w:r>
+        <w:rPr>
+          <w:rFonts w:ascii="Calibri" w:hAnsi="Calibri" w:cs="Calibri"/>
+          <w:color w:val="000000"/>
+        </w:rPr>
+        <w:t xml:space="preserve"> </w:t>
+      </w:r>
+      <w:r>
+        <w:rPr>
+          <w:rFonts w:ascii="Calibri" w:hAnsi="Calibri" w:cs="Calibri"/>
+          <w:color w:val="000000"/>
+        </w:rPr>
+        <w:t xml:space="preserve">Name: </w:t>
+      </w:r>
+      <w:r>
+        <w:rPr>
+          <w:rFonts w:ascii="Calibri" w:hAnsi="Calibri" w:cs="Calibri"/>
+          <w:color w:val="000000"/>
+        </w:rPr>
         <w:br/>
       </w:r>
       <w:r>
@@ -520,22 +508,6 @@
           <w:color w:val="000000"/>
         </w:rPr>
         <w:t xml:space="preserve"> </w:t>
-      </w:r>
-      <w:r>
-        <w:rPr>
-          <w:rFonts w:ascii="Calibri" w:hAnsi="Calibri" w:cs="Calibri"/>
-          <w:color w:val="000000"/>
-          <w:u w:val="single"/>
-        </w:rPr>
-        <w:t>e</w:t>
-      </w:r>
-      <w:r>
-        <w:rPr>
-          <w:rFonts w:ascii="Calibri" w:hAnsi="Calibri" w:cs="Calibri"/>
-          <w:color w:val="000000"/>
-          <w:u w:val="single"/>
-        </w:rPr>
-        <w:t>5614610</w:t>
       </w:r>
     </w:p>
     <w:p>
@@ -582,38 +554,36 @@
           <w:rFonts w:ascii="Calibri" w:hAnsi="Calibri" w:cs="Calibri"/>
           <w:color w:val="000000"/>
         </w:rPr>
-        <w:t>I,</w:t>
-      </w:r>
-      <w:r>
-        <w:rPr>
-          <w:rFonts w:ascii="Calibri" w:hAnsi="Calibri" w:cs="Calibri"/>
-          <w:color w:val="000000"/>
-        </w:rPr>
-        <w:t xml:space="preserve">JARUGUPAPI REDDI </w:t>
-      </w:r>
-      <w:r>
-        <w:rPr>
-          <w:rFonts w:ascii="Calibri" w:hAnsi="Calibri" w:cs="Calibri"/>
-          <w:color w:val="000000"/>
-        </w:rPr>
-        <w:t>MOUNIKA</w:t>
-      </w:r>
-      <w:r>
-        <w:rPr>
-          <w:rFonts w:ascii="Calibri" w:hAnsi="Calibri" w:cs="Calibri"/>
-          <w:color w:val="000000"/>
-        </w:rPr>
-        <w:t xml:space="preserve"> (name of </w:t>
-      </w:r>
-      <w:proofErr w:type="spellStart"/>
-      <w:r>
-        <w:rPr>
-          <w:rFonts w:ascii="Calibri" w:hAnsi="Calibri" w:cs="Calibri"/>
-          <w:color w:val="000000"/>
-        </w:rPr>
-        <w:t>assesse</w:t>
-      </w:r>
-      <w:proofErr w:type="spellEnd"/>
+        <w:t xml:space="preserve">I, </w:t>
+      </w:r>
+      <w:r>
+        <w:rPr>
+          <w:rFonts w:ascii="Calibri" w:hAnsi="Calibri" w:cs="Calibri"/>
+          <w:color w:val="000000"/>
+        </w:rPr>
+        <w:t xml:space="preserve">Ms. </w:t>
+      </w:r>
+      <w:r>
+        <w:rPr>
+          <w:rFonts w:ascii="Calibri" w:hAnsi="Calibri" w:cs="Calibri"/>
+          <w:color w:val="000000"/>
+        </w:rPr>
+        <w:t xml:space="preserve">______________________ </w:t>
+      </w:r>
+      <w:r>
+        <w:rPr>
+          <w:rFonts w:ascii="Calibri" w:hAnsi="Calibri" w:cs="Calibri"/>
+          <w:color w:val="000000"/>
+        </w:rPr>
+        <w:t>(name of assesse</w:t>
+      </w:r>
+      <w:r>
+        <w:rPr>
+          <w:rFonts w:ascii="Calibri" w:hAnsi="Calibri" w:cs="Calibri"/>
+          <w:color w:val="000000"/>
+        </w:rPr>
+        <w:t>d</w:t>
+      </w:r>
       <w:r>
         <w:rPr>
           <w:rFonts w:ascii="Calibri" w:hAnsi="Calibri" w:cs="Calibri"/>
@@ -710,7 +680,35 @@
           <w:rFonts w:ascii="Calibri Bold" w:hAnsi="Calibri Bold" w:cs="Calibri Bold"/>
           <w:color w:val="000000"/>
         </w:rPr>
-        <w:t>Date:</w:t>
+        <w:t>Date: __</w:t>
+      </w:r>
+      <w:r>
+        <w:rPr>
+          <w:rFonts w:ascii="Calibri Bold" w:hAnsi="Calibri Bold" w:cs="Calibri Bold"/>
+          <w:color w:val="000000"/>
+        </w:rPr>
+        <w:t>_</w:t>
+      </w:r>
+      <w:r>
+        <w:rPr>
+          <w:rFonts w:ascii="Calibri Bold" w:hAnsi="Calibri Bold" w:cs="Calibri Bold"/>
+          <w:color w:val="000000"/>
+        </w:rPr>
+        <w:t>/__</w:t>
+      </w:r>
+      <w:r>
+        <w:rPr>
+          <w:rFonts w:ascii="Calibri Bold" w:hAnsi="Calibri Bold" w:cs="Calibri Bold"/>
+          <w:color w:val="000000"/>
+        </w:rPr>
+        <w:t>_</w:t>
+      </w:r>
+      <w:r>
+        <w:rPr>
+          <w:rFonts w:ascii="Calibri Bold" w:hAnsi="Calibri Bold" w:cs="Calibri Bold"/>
+          <w:color w:val="000000"/>
+        </w:rPr>
+        <w:t>/___</w:t>
       </w:r>
       <w:r>
         <w:rPr>
@@ -948,7 +946,7 @@
 </file>
 
 <file path=word/styles.xml><?xml version="1.0" encoding="utf-8"?>
-<w:styles xmlns:mc="http://schemas.openxmlformats.org/markup-compatibility/2006" xmlns:r="http://schemas.openxmlformats.org/officeDocument/2006/relationships" xmlns:w="http://schemas.openxmlformats.org/wordprocessingml/2006/main" xmlns:w14="http://schemas.microsoft.com/office/word/2010/wordml" xmlns:w15="http://schemas.microsoft.com/office/word/2012/wordml" xmlns:w16cid="http://schemas.microsoft.com/office/word/2016/wordml/cid" xmlns:w16se="http://schemas.microsoft.com/office/word/2015/wordml/symex" mc:Ignorable="w14 w15 w16se w16cid">
+<w:styles xmlns:mc="http://schemas.openxmlformats.org/markup-compatibility/2006" xmlns:r="http://schemas.openxmlformats.org/officeDocument/2006/relationships" xmlns:w="http://schemas.openxmlformats.org/wordprocessingml/2006/main" xmlns:w14="http://schemas.microsoft.com/office/word/2010/wordml" xmlns:w15="http://schemas.microsoft.com/office/word/2012/wordml" xmlns:w16cex="http://schemas.microsoft.com/office/word/2018/wordml/cex" xmlns:w16cid="http://schemas.microsoft.com/office/word/2016/wordml/cid" xmlns:w16="http://schemas.microsoft.com/office/word/2018/wordml" xmlns:w16se="http://schemas.microsoft.com/office/word/2015/wordml/symex" mc:Ignorable="w14 w15 w16se w16cid w16 w16cex">
   <w:docDefaults>
     <w:rPrDefault>
       <w:rPr>
